--- a/DEW/UD7/Juego/juego.docx
+++ b/DEW/UD7/Juego/juego.docx
@@ -1,6 +1,6 @@
 
 <file path=word/document.xml><?xml version="1.0" encoding="utf-8"?>
-<w:document xmlns:wpc="http://schemas.microsoft.com/office/word/2010/wordprocessingCanvas" xmlns:cx="http://schemas.microsoft.com/office/drawing/2014/chartex" xmlns:mc="http://schemas.openxmlformats.org/markup-compatibility/2006" xmlns:o="urn:schemas-microsoft-com:office:office" xmlns:r="http://schemas.openxmlformats.org/officeDocument/2006/relationships" xmlns:m="http://schemas.openxmlformats.org/officeDocument/2006/math" xmlns:v="urn:schemas-microsoft-com:vml" xmlns:wp14="http://schemas.microsoft.com/office/word/2010/wordprocessingDrawing" xmlns:wp="http://schemas.openxmlformats.org/drawingml/2006/wordprocessingDrawing" xmlns:w10="urn:schemas-microsoft-com:office:word" xmlns:w="http://schemas.openxmlformats.org/wordprocessingml/2006/main" xmlns:w14="http://schemas.microsoft.com/office/word/2010/wordml" xmlns:w15="http://schemas.microsoft.com/office/word/2012/wordml" xmlns:w16se="http://schemas.microsoft.com/office/word/2015/wordml/symex" xmlns:wpg="http://schemas.microsoft.com/office/word/2010/wordprocessingGroup" xmlns:wpi="http://schemas.microsoft.com/office/word/2010/wordprocessingInk" xmlns:wne="http://schemas.microsoft.com/office/word/2006/wordml" xmlns:wps="http://schemas.microsoft.com/office/word/2010/wordprocessingShape" mc:Ignorable="w14 w15 w16se wp14">
+<w:document xmlns:wpc="http://schemas.microsoft.com/office/word/2010/wordprocessingCanvas" xmlns:cx="http://schemas.microsoft.com/office/drawing/2014/chartex" xmlns:cx1="http://schemas.microsoft.com/office/drawing/2015/9/8/chartex" xmlns:mc="http://schemas.openxmlformats.org/markup-compatibility/2006" xmlns:o="urn:schemas-microsoft-com:office:office" xmlns:r="http://schemas.openxmlformats.org/officeDocument/2006/relationships" xmlns:m="http://schemas.openxmlformats.org/officeDocument/2006/math" xmlns:v="urn:schemas-microsoft-com:vml" xmlns:wp14="http://schemas.microsoft.com/office/word/2010/wordprocessingDrawing" xmlns:wp="http://schemas.openxmlformats.org/drawingml/2006/wordprocessingDrawing" xmlns:w10="urn:schemas-microsoft-com:office:word" xmlns:w="http://schemas.openxmlformats.org/wordprocessingml/2006/main" xmlns:w14="http://schemas.microsoft.com/office/word/2010/wordml" xmlns:w15="http://schemas.microsoft.com/office/word/2012/wordml" xmlns:w16se="http://schemas.microsoft.com/office/word/2015/wordml/symex" xmlns:wpg="http://schemas.microsoft.com/office/word/2010/wordprocessingGroup" xmlns:wpi="http://schemas.microsoft.com/office/word/2010/wordprocessingInk" xmlns:wne="http://schemas.microsoft.com/office/word/2006/wordml" xmlns:wps="http://schemas.microsoft.com/office/word/2010/wordprocessingShape" mc:Ignorable="w14 w15 w16se wp14">
   <w:body>
     <w:sdt>
       <w:sdtPr>
@@ -139,41 +139,13 @@
                                   </w:sdtPr>
                                   <w:sdtEndPr/>
                                   <w:sdtContent>
-                                    <w:proofErr w:type="spellStart"/>
                                     <w:r>
                                       <w:rPr>
                                         <w:color w:val="5B9BD5" w:themeColor="accent1"/>
                                         <w:sz w:val="36"/>
                                         <w:szCs w:val="36"/>
                                       </w:rPr>
-                                      <w:t>Aymediacoán</w:t>
-                                    </w:r>
-                                    <w:proofErr w:type="spellEnd"/>
-                                    <w:r>
-                                      <w:rPr>
-                                        <w:color w:val="5B9BD5" w:themeColor="accent1"/>
-                                        <w:sz w:val="36"/>
-                                        <w:szCs w:val="36"/>
-                                      </w:rPr>
-                                      <w:t xml:space="preserve"> </w:t>
-                                    </w:r>
-                                    <w:proofErr w:type="spellStart"/>
-                                    <w:r>
-                                      <w:rPr>
-                                        <w:color w:val="5B9BD5" w:themeColor="accent1"/>
-                                        <w:sz w:val="36"/>
-                                        <w:szCs w:val="36"/>
-                                      </w:rPr>
-                                      <w:t>Mauleón</w:t>
-                                    </w:r>
-                                    <w:proofErr w:type="spellEnd"/>
-                                    <w:r>
-                                      <w:rPr>
-                                        <w:color w:val="5B9BD5" w:themeColor="accent1"/>
-                                        <w:sz w:val="36"/>
-                                        <w:szCs w:val="36"/>
-                                      </w:rPr>
-                                      <w:t xml:space="preserve"> Quintana</w:t>
+                                      <w:t>Aymediacoán Mauleón Quintana</w:t>
                                     </w:r>
                                   </w:sdtContent>
                                 </w:sdt>
@@ -1781,8 +1753,6 @@
           <w:docGrid w:linePitch="360"/>
         </w:sectPr>
       </w:pPr>
-      <w:bookmarkStart w:id="0" w:name="_GoBack"/>
-      <w:bookmarkEnd w:id="0"/>
     </w:p>
     <w:p>
       <w:pPr>
@@ -1791,7 +1761,7 @@
           <w:shd w:val="clear" w:color="auto" w:fill="FFFFFF"/>
         </w:rPr>
       </w:pPr>
-      <w:bookmarkStart w:id="1" w:name="_Toc501302067"/>
+      <w:bookmarkStart w:id="0" w:name="_Toc501302067"/>
       <w:r>
         <w:rPr>
           <w:shd w:val="clear" w:color="auto" w:fill="FFFFFF"/>
@@ -1799,7 +1769,7 @@
         <w:lastRenderedPageBreak/>
         <w:t>Enunciado</w:t>
       </w:r>
-      <w:bookmarkEnd w:id="1"/>
+      <w:bookmarkEnd w:id="0"/>
     </w:p>
     <w:p>
       <w:r>
@@ -2162,13 +2132,7 @@
       </w:r>
       <w:proofErr w:type="spellEnd"/>
       <w:r>
-        <w:t xml:space="preserve">), reglas del juego, los niveles de dificultad que existirán, cómo se juega, cómo se puntúa, etc. </w:t>
-      </w:r>
-      <w:r>
-        <w:t>Además,</w:t>
-      </w:r>
-      <w:r>
-        <w:t xml:space="preserve"> se debe explicar dónde se contemplarán los apartados solicitados en los requisitos.</w:t>
+        <w:t>), reglas del juego, los niveles de dificultad que existirán, cómo se juega, cómo se puntúa, etc. Además, se debe explicar dónde se contemplarán los apartados solicitados en los requisitos.</w:t>
       </w:r>
     </w:p>
     <w:p>
@@ -2195,7 +2159,7 @@
           <w:shd w:val="clear" w:color="auto" w:fill="FFFFFF"/>
         </w:rPr>
       </w:pPr>
-      <w:bookmarkStart w:id="2" w:name="_Toc501302068"/>
+      <w:bookmarkStart w:id="1" w:name="_Toc501302068"/>
       <w:r>
         <w:rPr>
           <w:shd w:val="clear" w:color="auto" w:fill="FFFFFF"/>
@@ -2203,105 +2167,120 @@
         <w:lastRenderedPageBreak/>
         <w:t>Argumento</w:t>
       </w:r>
+      <w:bookmarkEnd w:id="1"/>
+    </w:p>
+    <w:p>
+      <w:r>
+        <w:t xml:space="preserve">Título: </w:t>
+      </w:r>
+      <w:proofErr w:type="spellStart"/>
+      <w:r>
+        <w:t>BounceBall</w:t>
+      </w:r>
+      <w:proofErr w:type="spellEnd"/>
+      <w:r>
+        <w:t xml:space="preserve">. </w:t>
+      </w:r>
+      <w:r>
+        <w:t xml:space="preserve">Se trata de destruir las bolas que aparecen, que se dividen al dispararles y se forman bolas más pequeñas que van rebotando y si nos tocan morimos. El objetivo es destruir el mayor número de bolas posible. A mayor número de bolas destruidas mayor </w:t>
+      </w:r>
+      <w:r>
+        <w:t xml:space="preserve">puntuación. </w:t>
+      </w:r>
+    </w:p>
+    <w:p>
+      <w:pPr>
+        <w:pStyle w:val="Ttulo1"/>
+      </w:pPr>
+      <w:bookmarkStart w:id="2" w:name="_Toc501302069"/>
+      <w:r>
+        <w:t>Menú</w:t>
+      </w:r>
       <w:bookmarkEnd w:id="2"/>
     </w:p>
     <w:p>
       <w:r>
-        <w:t xml:space="preserve">Título: </w:t>
-      </w:r>
-      <w:proofErr w:type="spellStart"/>
-      <w:r>
-        <w:t>BounceBall</w:t>
-      </w:r>
-      <w:proofErr w:type="spellEnd"/>
-      <w:r>
-        <w:t xml:space="preserve">. </w:t>
-      </w:r>
-      <w:r>
-        <w:t xml:space="preserve">Se trata de destruir las bolas que aparecen, que se dividen al dispararles y se forman bolas más pequeñas que van rebotando y si nos tocan morimos. El objetivo es destruir el mayor número de bolas posible. A mayor número de bolas destruidas mayor </w:t>
-      </w:r>
-      <w:r>
-        <w:t xml:space="preserve">puntuación. </w:t>
+        <w:t>Tendrá un menú en el que se registrará el usuario eligiendo también su avatar</w:t>
+      </w:r>
+      <w:r>
+        <w:t>. Una vez iniciada la sesión aparecerá un menú con las siguientes opciones: Nuevo juego, puntuaciones, editar perfil y cerrar sesión.</w:t>
+      </w:r>
+      <w:r>
+        <w:t xml:space="preserve"> durante el juego tendrá otro para pausar el juego, reiniciarlo o ir al menú principal.</w:t>
       </w:r>
     </w:p>
     <w:p>
       <w:pPr>
         <w:pStyle w:val="Ttulo1"/>
       </w:pPr>
-      <w:bookmarkStart w:id="3" w:name="_Toc501302069"/>
-      <w:r>
-        <w:t>Menú</w:t>
+      <w:bookmarkStart w:id="3" w:name="_Toc501302070"/>
+      <w:r>
+        <w:t>Puntuación</w:t>
       </w:r>
       <w:bookmarkEnd w:id="3"/>
     </w:p>
     <w:p>
       <w:r>
-        <w:t>Tendrá un menú en el que se registrará el usuario eligiendo también su avatar</w:t>
-      </w:r>
-      <w:r>
-        <w:t>. Una vez iniciada la sesión aparecerá un menú con las siguientes opciones: Nuevo juego, puntuaciones, editar perfil y cerrar sesión.</w:t>
-      </w:r>
-      <w:r>
-        <w:t xml:space="preserve"> durante el juego tendrá otro para pausar el juego, reiniciarlo o ir al menú principal.</w:t>
+        <w:t>Destruir una bola grande tendrá una puntuación inferior a las bolas pequeñas. Las bolas se destruyen de un solo disparo, pero solo desaparecen completamente cuando son pequeñas. Adicionalmente según el nivel de dificultad aparecerán objetos como bombas, a las que habrá que disparar dos veces para romperla, también aparecerán vidas y objetos con puntuación extra.</w:t>
       </w:r>
     </w:p>
     <w:p>
       <w:pPr>
         <w:pStyle w:val="Ttulo1"/>
       </w:pPr>
-      <w:bookmarkStart w:id="4" w:name="_Toc501302070"/>
-      <w:r>
-        <w:t>Puntuación</w:t>
+      <w:bookmarkStart w:id="4" w:name="_Toc501302071"/>
+      <w:r>
+        <w:t>Niveles</w:t>
       </w:r>
       <w:bookmarkEnd w:id="4"/>
     </w:p>
     <w:p>
       <w:r>
-        <w:t>Destruir una bola grande tendrá una puntuación inferior a las bolas pequeñas. Las bolas se destruyen de un solo disparo, pero solo desaparecen completamente cuando son pequeñas. Adicionalmente según el nivel de dificultad aparecerán objetos como bombas, a las que habrá que disparar dos veces para romperla, también aparecerán vidas y objetos con puntuación extra.</w:t>
+        <w:t xml:space="preserve">Se cambiará de nivel con la aparición progresiva de un determinado número de bolas, a mayor nivel de dificultad aparecerán bombas y aumentará el </w:t>
+      </w:r>
+      <w:r>
+        <w:rPr>
+          <w:u w:val="single"/>
+        </w:rPr>
+        <w:t>número</w:t>
+      </w:r>
+      <w:r>
+        <w:t xml:space="preserve"> de bolas y la velocidad a la que aparecen.</w:t>
+      </w:r>
+    </w:p>
+    <w:p>
+      <w:r>
+        <w:t>Se plantea la opción inicia</w:t>
+      </w:r>
+      <w:r>
+        <w:t>l</w:t>
+      </w:r>
+      <w:r>
+        <w:t xml:space="preserve"> de que sean </w:t>
+      </w:r>
+      <w:r>
+        <w:t>1</w:t>
+      </w:r>
+      <w:r>
+        <w:t>0 niveles.</w:t>
       </w:r>
     </w:p>
     <w:p>
       <w:pPr>
         <w:pStyle w:val="Ttulo1"/>
       </w:pPr>
-      <w:bookmarkStart w:id="5" w:name="_Toc501302071"/>
-      <w:r>
-        <w:t>Niveles</w:t>
+      <w:bookmarkStart w:id="5" w:name="_Toc501302072"/>
+      <w:r>
+        <w:t>Juego de referencia</w:t>
       </w:r>
       <w:bookmarkEnd w:id="5"/>
-    </w:p>
-    <w:p>
-      <w:r>
-        <w:t>Se cambiará de nivel con la aparición progresiva de un determinado número de bolas, a mayor nivel de dificultad aparecerán bombas y aumentará el número de bolas y la velocidad a la que aparecen.</w:t>
-      </w:r>
-    </w:p>
-    <w:p>
-      <w:r>
-        <w:t>Se plantea la opción inicia</w:t>
-      </w:r>
-      <w:r>
-        <w:t>l</w:t>
-      </w:r>
-      <w:r>
-        <w:t xml:space="preserve"> de que sean 20 niveles.</w:t>
-      </w:r>
-    </w:p>
-    <w:p>
-      <w:pPr>
-        <w:pStyle w:val="Ttulo1"/>
-      </w:pPr>
-      <w:bookmarkStart w:id="6" w:name="_Toc501302072"/>
-      <w:r>
-        <w:t>Juego de referencia</w:t>
-      </w:r>
-      <w:bookmarkEnd w:id="6"/>
     </w:p>
     <w:p>
       <w:pPr>
         <w:pStyle w:val="Ttulo2"/>
         <w:spacing w:after="240"/>
       </w:pPr>
-      <w:bookmarkStart w:id="7" w:name="_Toc501302073"/>
+      <w:bookmarkStart w:id="6" w:name="_Toc501302073"/>
       <w:proofErr w:type="spellStart"/>
       <w:r>
         <w:t>Spit</w:t>
@@ -2310,7 +2289,7 @@
       <w:r>
         <w:t xml:space="preserve"> Wad Willy</w:t>
       </w:r>
-      <w:bookmarkEnd w:id="7"/>
+      <w:bookmarkEnd w:id="6"/>
     </w:p>
     <w:p>
       <w:pPr>
@@ -2337,7 +2316,7 @@
             <v:path o:extrusionok="f" gradientshapeok="t" o:connecttype="rect"/>
             <o:lock v:ext="edit" aspectratio="t"/>
           </v:shapetype>
-          <v:shape id="_x0000_i1027" type="#_x0000_t75" style="width:394.4pt;height:221.9pt">
+          <v:shape id="_x0000_i1025" type="#_x0000_t75" style="width:394.55pt;height:221.95pt">
             <v:imagedata r:id="rId9" o:title="juego retro Spit Wad Willy"/>
           </v:shape>
         </w:pict>
@@ -2352,21 +2331,23 @@
       <w:pPr>
         <w:pStyle w:val="Ttulo1"/>
       </w:pPr>
-      <w:bookmarkStart w:id="8" w:name="_Toc501302074"/>
+      <w:bookmarkStart w:id="7" w:name="_Toc501302074"/>
       <w:r>
         <w:lastRenderedPageBreak/>
         <w:t>Posible diseño</w:t>
       </w:r>
-      <w:bookmarkEnd w:id="8"/>
+      <w:bookmarkEnd w:id="7"/>
     </w:p>
     <w:p>
       <w:r>
         <w:pict>
-          <v:shape id="_x0000_i1032" type="#_x0000_t75" style="width:424.5pt;height:254.7pt">
+          <v:shape id="_x0000_i1026" type="#_x0000_t75" style="width:424.5pt;height:254.7pt">
             <v:imagedata r:id="rId10" o:title="fondo_juego"/>
           </v:shape>
         </w:pict>
       </w:r>
+      <w:bookmarkStart w:id="8" w:name="_GoBack"/>
+      <w:bookmarkEnd w:id="8"/>
     </w:p>
     <w:sectPr>
       <w:footerReference w:type="default" r:id="rId11"/>
@@ -2382,7 +2363,7 @@
 </file>
 
 <file path=word/endnotes.xml><?xml version="1.0" encoding="utf-8"?>
-<w:endnotes xmlns:wpc="http://schemas.microsoft.com/office/word/2010/wordprocessingCanvas" xmlns:cx="http://schemas.microsoft.com/office/drawing/2014/chartex" xmlns:mc="http://schemas.openxmlformats.org/markup-compatibility/2006" xmlns:o="urn:schemas-microsoft-com:office:office" xmlns:r="http://schemas.openxmlformats.org/officeDocument/2006/relationships" xmlns:m="http://schemas.openxmlformats.org/officeDocument/2006/math" xmlns:v="urn:schemas-microsoft-com:vml" xmlns:wp14="http://schemas.microsoft.com/office/word/2010/wordprocessingDrawing" xmlns:wp="http://schemas.openxmlformats.org/drawingml/2006/wordprocessingDrawing" xmlns:w10="urn:schemas-microsoft-com:office:word" xmlns:w="http://schemas.openxmlformats.org/wordprocessingml/2006/main" xmlns:w14="http://schemas.microsoft.com/office/word/2010/wordml" xmlns:w15="http://schemas.microsoft.com/office/word/2012/wordml" xmlns:w16se="http://schemas.microsoft.com/office/word/2015/wordml/symex" xmlns:wpg="http://schemas.microsoft.com/office/word/2010/wordprocessingGroup" xmlns:wpi="http://schemas.microsoft.com/office/word/2010/wordprocessingInk" xmlns:wne="http://schemas.microsoft.com/office/word/2006/wordml" xmlns:wps="http://schemas.microsoft.com/office/word/2010/wordprocessingShape" mc:Ignorable="w14 w15 w16se wp14">
+<w:endnotes xmlns:wpc="http://schemas.microsoft.com/office/word/2010/wordprocessingCanvas" xmlns:cx="http://schemas.microsoft.com/office/drawing/2014/chartex" xmlns:cx1="http://schemas.microsoft.com/office/drawing/2015/9/8/chartex" xmlns:mc="http://schemas.openxmlformats.org/markup-compatibility/2006" xmlns:o="urn:schemas-microsoft-com:office:office" xmlns:r="http://schemas.openxmlformats.org/officeDocument/2006/relationships" xmlns:m="http://schemas.openxmlformats.org/officeDocument/2006/math" xmlns:v="urn:schemas-microsoft-com:vml" xmlns:wp14="http://schemas.microsoft.com/office/word/2010/wordprocessingDrawing" xmlns:wp="http://schemas.openxmlformats.org/drawingml/2006/wordprocessingDrawing" xmlns:w10="urn:schemas-microsoft-com:office:word" xmlns:w="http://schemas.openxmlformats.org/wordprocessingml/2006/main" xmlns:w14="http://schemas.microsoft.com/office/word/2010/wordml" xmlns:w15="http://schemas.microsoft.com/office/word/2012/wordml" xmlns:w16se="http://schemas.microsoft.com/office/word/2015/wordml/symex" xmlns:wpg="http://schemas.microsoft.com/office/word/2010/wordprocessingGroup" xmlns:wpi="http://schemas.microsoft.com/office/word/2010/wordprocessingInk" xmlns:wne="http://schemas.microsoft.com/office/word/2006/wordml" xmlns:wps="http://schemas.microsoft.com/office/word/2010/wordprocessingShape" mc:Ignorable="w14 w15 w16se wp14">
   <w:endnote w:type="separator" w:id="-1">
     <w:p>
       <w:pPr>
@@ -2407,7 +2388,7 @@
 </file>
 
 <file path=word/footer1.xml><?xml version="1.0" encoding="utf-8"?>
-<w:ftr xmlns:wpc="http://schemas.microsoft.com/office/word/2010/wordprocessingCanvas" xmlns:cx="http://schemas.microsoft.com/office/drawing/2014/chartex" xmlns:mc="http://schemas.openxmlformats.org/markup-compatibility/2006" xmlns:o="urn:schemas-microsoft-com:office:office" xmlns:r="http://schemas.openxmlformats.org/officeDocument/2006/relationships" xmlns:m="http://schemas.openxmlformats.org/officeDocument/2006/math" xmlns:v="urn:schemas-microsoft-com:vml" xmlns:wp14="http://schemas.microsoft.com/office/word/2010/wordprocessingDrawing" xmlns:wp="http://schemas.openxmlformats.org/drawingml/2006/wordprocessingDrawing" xmlns:w10="urn:schemas-microsoft-com:office:word" xmlns:w="http://schemas.openxmlformats.org/wordprocessingml/2006/main" xmlns:w14="http://schemas.microsoft.com/office/word/2010/wordml" xmlns:w15="http://schemas.microsoft.com/office/word/2012/wordml" xmlns:w16se="http://schemas.microsoft.com/office/word/2015/wordml/symex" xmlns:wpg="http://schemas.microsoft.com/office/word/2010/wordprocessingGroup" xmlns:wpi="http://schemas.microsoft.com/office/word/2010/wordprocessingInk" xmlns:wne="http://schemas.microsoft.com/office/word/2006/wordml" xmlns:wps="http://schemas.microsoft.com/office/word/2010/wordprocessingShape" mc:Ignorable="w14 w15 w16se wp14">
+<w:ftr xmlns:wpc="http://schemas.microsoft.com/office/word/2010/wordprocessingCanvas" xmlns:cx="http://schemas.microsoft.com/office/drawing/2014/chartex" xmlns:cx1="http://schemas.microsoft.com/office/drawing/2015/9/8/chartex" xmlns:mc="http://schemas.openxmlformats.org/markup-compatibility/2006" xmlns:o="urn:schemas-microsoft-com:office:office" xmlns:r="http://schemas.openxmlformats.org/officeDocument/2006/relationships" xmlns:m="http://schemas.openxmlformats.org/officeDocument/2006/math" xmlns:v="urn:schemas-microsoft-com:vml" xmlns:wp14="http://schemas.microsoft.com/office/word/2010/wordprocessingDrawing" xmlns:wp="http://schemas.openxmlformats.org/drawingml/2006/wordprocessingDrawing" xmlns:w10="urn:schemas-microsoft-com:office:word" xmlns:w="http://schemas.openxmlformats.org/wordprocessingml/2006/main" xmlns:w14="http://schemas.microsoft.com/office/word/2010/wordml" xmlns:w15="http://schemas.microsoft.com/office/word/2012/wordml" xmlns:w16se="http://schemas.microsoft.com/office/word/2015/wordml/symex" xmlns:wpg="http://schemas.microsoft.com/office/word/2010/wordprocessingGroup" xmlns:wpi="http://schemas.microsoft.com/office/word/2010/wordprocessingInk" xmlns:wne="http://schemas.microsoft.com/office/word/2006/wordml" xmlns:wps="http://schemas.microsoft.com/office/word/2010/wordprocessingShape" mc:Ignorable="w14 w15 w16se wp14">
   <w:p>
     <w:pPr>
       <w:pStyle w:val="Piedepgina"/>
@@ -2423,7 +2404,7 @@
 </file>
 
 <file path=word/footer2.xml><?xml version="1.0" encoding="utf-8"?>
-<w:ftr xmlns:wpc="http://schemas.microsoft.com/office/word/2010/wordprocessingCanvas" xmlns:cx="http://schemas.microsoft.com/office/drawing/2014/chartex" xmlns:mc="http://schemas.openxmlformats.org/markup-compatibility/2006" xmlns:o="urn:schemas-microsoft-com:office:office" xmlns:r="http://schemas.openxmlformats.org/officeDocument/2006/relationships" xmlns:m="http://schemas.openxmlformats.org/officeDocument/2006/math" xmlns:v="urn:schemas-microsoft-com:vml" xmlns:wp14="http://schemas.microsoft.com/office/word/2010/wordprocessingDrawing" xmlns:wp="http://schemas.openxmlformats.org/drawingml/2006/wordprocessingDrawing" xmlns:w10="urn:schemas-microsoft-com:office:word" xmlns:w="http://schemas.openxmlformats.org/wordprocessingml/2006/main" xmlns:w14="http://schemas.microsoft.com/office/word/2010/wordml" xmlns:w15="http://schemas.microsoft.com/office/word/2012/wordml" xmlns:w16se="http://schemas.microsoft.com/office/word/2015/wordml/symex" xmlns:wpg="http://schemas.microsoft.com/office/word/2010/wordprocessingGroup" xmlns:wpi="http://schemas.microsoft.com/office/word/2010/wordprocessingInk" xmlns:wne="http://schemas.microsoft.com/office/word/2006/wordml" xmlns:wps="http://schemas.microsoft.com/office/word/2010/wordprocessingShape" mc:Ignorable="w14 w15 w16se wp14">
+<w:ftr xmlns:wpc="http://schemas.microsoft.com/office/word/2010/wordprocessingCanvas" xmlns:cx="http://schemas.microsoft.com/office/drawing/2014/chartex" xmlns:cx1="http://schemas.microsoft.com/office/drawing/2015/9/8/chartex" xmlns:mc="http://schemas.openxmlformats.org/markup-compatibility/2006" xmlns:o="urn:schemas-microsoft-com:office:office" xmlns:r="http://schemas.openxmlformats.org/officeDocument/2006/relationships" xmlns:m="http://schemas.openxmlformats.org/officeDocument/2006/math" xmlns:v="urn:schemas-microsoft-com:vml" xmlns:wp14="http://schemas.microsoft.com/office/word/2010/wordprocessingDrawing" xmlns:wp="http://schemas.openxmlformats.org/drawingml/2006/wordprocessingDrawing" xmlns:w10="urn:schemas-microsoft-com:office:word" xmlns:w="http://schemas.openxmlformats.org/wordprocessingml/2006/main" xmlns:w14="http://schemas.microsoft.com/office/word/2010/wordml" xmlns:w15="http://schemas.microsoft.com/office/word/2012/wordml" xmlns:w16se="http://schemas.microsoft.com/office/word/2015/wordml/symex" xmlns:wpg="http://schemas.microsoft.com/office/word/2010/wordprocessingGroup" xmlns:wpi="http://schemas.microsoft.com/office/word/2010/wordprocessingInk" xmlns:wne="http://schemas.microsoft.com/office/word/2006/wordml" xmlns:wps="http://schemas.microsoft.com/office/word/2010/wordprocessingShape" mc:Ignorable="w14 w15 w16se wp14">
   <w:sdt>
     <w:sdtPr>
       <w:id w:val="-577596014"/>
@@ -2469,7 +2450,7 @@
 </file>
 
 <file path=word/footer3.xml><?xml version="1.0" encoding="utf-8"?>
-<w:ftr xmlns:wpc="http://schemas.microsoft.com/office/word/2010/wordprocessingCanvas" xmlns:cx="http://schemas.microsoft.com/office/drawing/2014/chartex" xmlns:mc="http://schemas.openxmlformats.org/markup-compatibility/2006" xmlns:o="urn:schemas-microsoft-com:office:office" xmlns:r="http://schemas.openxmlformats.org/officeDocument/2006/relationships" xmlns:m="http://schemas.openxmlformats.org/officeDocument/2006/math" xmlns:v="urn:schemas-microsoft-com:vml" xmlns:wp14="http://schemas.microsoft.com/office/word/2010/wordprocessingDrawing" xmlns:wp="http://schemas.openxmlformats.org/drawingml/2006/wordprocessingDrawing" xmlns:w10="urn:schemas-microsoft-com:office:word" xmlns:w="http://schemas.openxmlformats.org/wordprocessingml/2006/main" xmlns:w14="http://schemas.microsoft.com/office/word/2010/wordml" xmlns:w15="http://schemas.microsoft.com/office/word/2012/wordml" xmlns:w16se="http://schemas.microsoft.com/office/word/2015/wordml/symex" xmlns:wpg="http://schemas.microsoft.com/office/word/2010/wordprocessingGroup" xmlns:wpi="http://schemas.microsoft.com/office/word/2010/wordprocessingInk" xmlns:wne="http://schemas.microsoft.com/office/word/2006/wordml" xmlns:wps="http://schemas.microsoft.com/office/word/2010/wordprocessingShape" mc:Ignorable="w14 w15 w16se wp14">
+<w:ftr xmlns:wpc="http://schemas.microsoft.com/office/word/2010/wordprocessingCanvas" xmlns:cx="http://schemas.microsoft.com/office/drawing/2014/chartex" xmlns:cx1="http://schemas.microsoft.com/office/drawing/2015/9/8/chartex" xmlns:mc="http://schemas.openxmlformats.org/markup-compatibility/2006" xmlns:o="urn:schemas-microsoft-com:office:office" xmlns:r="http://schemas.openxmlformats.org/officeDocument/2006/relationships" xmlns:m="http://schemas.openxmlformats.org/officeDocument/2006/math" xmlns:v="urn:schemas-microsoft-com:vml" xmlns:wp14="http://schemas.microsoft.com/office/word/2010/wordprocessingDrawing" xmlns:wp="http://schemas.openxmlformats.org/drawingml/2006/wordprocessingDrawing" xmlns:w10="urn:schemas-microsoft-com:office:word" xmlns:w="http://schemas.openxmlformats.org/wordprocessingml/2006/main" xmlns:w14="http://schemas.microsoft.com/office/word/2010/wordml" xmlns:w15="http://schemas.microsoft.com/office/word/2012/wordml" xmlns:w16se="http://schemas.microsoft.com/office/word/2015/wordml/symex" xmlns:wpg="http://schemas.microsoft.com/office/word/2010/wordprocessingGroup" xmlns:wpi="http://schemas.microsoft.com/office/word/2010/wordprocessingInk" xmlns:wne="http://schemas.microsoft.com/office/word/2006/wordml" xmlns:wps="http://schemas.microsoft.com/office/word/2010/wordprocessingShape" mc:Ignorable="w14 w15 w16se wp14">
   <w:sdt>
     <w:sdtPr>
       <w:id w:val="-1492484959"/>
@@ -2515,7 +2496,7 @@
 </file>
 
 <file path=word/footnotes.xml><?xml version="1.0" encoding="utf-8"?>
-<w:footnotes xmlns:wpc="http://schemas.microsoft.com/office/word/2010/wordprocessingCanvas" xmlns:cx="http://schemas.microsoft.com/office/drawing/2014/chartex" xmlns:mc="http://schemas.openxmlformats.org/markup-compatibility/2006" xmlns:o="urn:schemas-microsoft-com:office:office" xmlns:r="http://schemas.openxmlformats.org/officeDocument/2006/relationships" xmlns:m="http://schemas.openxmlformats.org/officeDocument/2006/math" xmlns:v="urn:schemas-microsoft-com:vml" xmlns:wp14="http://schemas.microsoft.com/office/word/2010/wordprocessingDrawing" xmlns:wp="http://schemas.openxmlformats.org/drawingml/2006/wordprocessingDrawing" xmlns:w10="urn:schemas-microsoft-com:office:word" xmlns:w="http://schemas.openxmlformats.org/wordprocessingml/2006/main" xmlns:w14="http://schemas.microsoft.com/office/word/2010/wordml" xmlns:w15="http://schemas.microsoft.com/office/word/2012/wordml" xmlns:w16se="http://schemas.microsoft.com/office/word/2015/wordml/symex" xmlns:wpg="http://schemas.microsoft.com/office/word/2010/wordprocessingGroup" xmlns:wpi="http://schemas.microsoft.com/office/word/2010/wordprocessingInk" xmlns:wne="http://schemas.microsoft.com/office/word/2006/wordml" xmlns:wps="http://schemas.microsoft.com/office/word/2010/wordprocessingShape" mc:Ignorable="w14 w15 w16se wp14">
+<w:footnotes xmlns:wpc="http://schemas.microsoft.com/office/word/2010/wordprocessingCanvas" xmlns:cx="http://schemas.microsoft.com/office/drawing/2014/chartex" xmlns:cx1="http://schemas.microsoft.com/office/drawing/2015/9/8/chartex" xmlns:mc="http://schemas.openxmlformats.org/markup-compatibility/2006" xmlns:o="urn:schemas-microsoft-com:office:office" xmlns:r="http://schemas.openxmlformats.org/officeDocument/2006/relationships" xmlns:m="http://schemas.openxmlformats.org/officeDocument/2006/math" xmlns:v="urn:schemas-microsoft-com:vml" xmlns:wp14="http://schemas.microsoft.com/office/word/2010/wordprocessingDrawing" xmlns:wp="http://schemas.openxmlformats.org/drawingml/2006/wordprocessingDrawing" xmlns:w10="urn:schemas-microsoft-com:office:word" xmlns:w="http://schemas.openxmlformats.org/wordprocessingml/2006/main" xmlns:w14="http://schemas.microsoft.com/office/word/2010/wordml" xmlns:w15="http://schemas.microsoft.com/office/word/2012/wordml" xmlns:w16se="http://schemas.microsoft.com/office/word/2015/wordml/symex" xmlns:wpg="http://schemas.microsoft.com/office/word/2010/wordprocessingGroup" xmlns:wpi="http://schemas.microsoft.com/office/word/2010/wordprocessingInk" xmlns:wne="http://schemas.microsoft.com/office/word/2006/wordml" xmlns:wps="http://schemas.microsoft.com/office/word/2010/wordprocessingShape" mc:Ignorable="w14 w15 w16se wp14">
   <w:footnote w:type="separator" w:id="-1">
     <w:p>
       <w:pPr>
@@ -2540,7 +2521,7 @@
 </file>
 
 <file path=word/numbering.xml><?xml version="1.0" encoding="utf-8"?>
-<w:numbering xmlns:wpc="http://schemas.microsoft.com/office/word/2010/wordprocessingCanvas" xmlns:cx="http://schemas.microsoft.com/office/drawing/2014/chartex" xmlns:mc="http://schemas.openxmlformats.org/markup-compatibility/2006" xmlns:o="urn:schemas-microsoft-com:office:office" xmlns:r="http://schemas.openxmlformats.org/officeDocument/2006/relationships" xmlns:m="http://schemas.openxmlformats.org/officeDocument/2006/math" xmlns:v="urn:schemas-microsoft-com:vml" xmlns:wp14="http://schemas.microsoft.com/office/word/2010/wordprocessingDrawing" xmlns:wp="http://schemas.openxmlformats.org/drawingml/2006/wordprocessingDrawing" xmlns:w10="urn:schemas-microsoft-com:office:word" xmlns:w="http://schemas.openxmlformats.org/wordprocessingml/2006/main" xmlns:w14="http://schemas.microsoft.com/office/word/2010/wordml" xmlns:w15="http://schemas.microsoft.com/office/word/2012/wordml" xmlns:w16se="http://schemas.microsoft.com/office/word/2015/wordml/symex" xmlns:wpg="http://schemas.microsoft.com/office/word/2010/wordprocessingGroup" xmlns:wpi="http://schemas.microsoft.com/office/word/2010/wordprocessingInk" xmlns:wne="http://schemas.microsoft.com/office/word/2006/wordml" xmlns:wps="http://schemas.microsoft.com/office/word/2010/wordprocessingShape" mc:Ignorable="w14 w15 w16se wp14">
+<w:numbering xmlns:wpc="http://schemas.microsoft.com/office/word/2010/wordprocessingCanvas" xmlns:cx="http://schemas.microsoft.com/office/drawing/2014/chartex" xmlns:cx1="http://schemas.microsoft.com/office/drawing/2015/9/8/chartex" xmlns:mc="http://schemas.openxmlformats.org/markup-compatibility/2006" xmlns:o="urn:schemas-microsoft-com:office:office" xmlns:r="http://schemas.openxmlformats.org/officeDocument/2006/relationships" xmlns:m="http://schemas.openxmlformats.org/officeDocument/2006/math" xmlns:v="urn:schemas-microsoft-com:vml" xmlns:wp14="http://schemas.microsoft.com/office/word/2010/wordprocessingDrawing" xmlns:wp="http://schemas.openxmlformats.org/drawingml/2006/wordprocessingDrawing" xmlns:w10="urn:schemas-microsoft-com:office:word" xmlns:w="http://schemas.openxmlformats.org/wordprocessingml/2006/main" xmlns:w14="http://schemas.microsoft.com/office/word/2010/wordml" xmlns:w15="http://schemas.microsoft.com/office/word/2012/wordml" xmlns:w16se="http://schemas.microsoft.com/office/word/2015/wordml/symex" xmlns:wpg="http://schemas.microsoft.com/office/word/2010/wordprocessingGroup" xmlns:wpi="http://schemas.microsoft.com/office/word/2010/wordprocessingInk" xmlns:wne="http://schemas.microsoft.com/office/word/2006/wordml" xmlns:wps="http://schemas.microsoft.com/office/word/2010/wordprocessingShape" mc:Ignorable="w14 w15 w16se wp14">
   <w:abstractNum w:abstractNumId="0" w15:restartNumberingAfterBreak="0">
     <w:nsid w:val="3A0A56CF"/>
     <w:multiLevelType w:val="hybridMultilevel"/>
@@ -3587,6 +3568,7 @@
   <w:style w:type="character" w:default="1" w:styleId="Fuentedeprrafopredeter">
     <w:name w:val="Default Paragraph Font"/>
     <w:uiPriority w:val="1"/>
+    <w:semiHidden/>
     <w:unhideWhenUsed/>
   </w:style>
   <w:style w:type="table" w:default="1" w:styleId="Tablanormal">
@@ -4069,7 +4051,7 @@
 </file>
 
 <file path=customXml/itemProps1.xml><?xml version="1.0" encoding="utf-8"?>
-<ds:datastoreItem xmlns:ds="http://schemas.openxmlformats.org/officeDocument/2006/customXml" ds:itemID="{9FF7AAC6-566C-4022-8877-175506A8552E}">
+<ds:datastoreItem xmlns:ds="http://schemas.openxmlformats.org/officeDocument/2006/customXml" ds:itemID="{5CC97C77-CA48-4402-93B4-E63BF46E2E5E}">
   <ds:schemaRefs>
     <ds:schemaRef ds:uri="http://schemas.openxmlformats.org/officeDocument/2006/bibliography"/>
   </ds:schemaRefs>

--- a/DEW/UD7/Juego/juego.docx
+++ b/DEW/UD7/Juego/juego.docx
@@ -1,6 +1,6 @@
 
 <file path=word/document.xml><?xml version="1.0" encoding="utf-8"?>
-<w:document xmlns:wpc="http://schemas.microsoft.com/office/word/2010/wordprocessingCanvas" xmlns:cx="http://schemas.microsoft.com/office/drawing/2014/chartex" xmlns:cx1="http://schemas.microsoft.com/office/drawing/2015/9/8/chartex" xmlns:mc="http://schemas.openxmlformats.org/markup-compatibility/2006" xmlns:o="urn:schemas-microsoft-com:office:office" xmlns:r="http://schemas.openxmlformats.org/officeDocument/2006/relationships" xmlns:m="http://schemas.openxmlformats.org/officeDocument/2006/math" xmlns:v="urn:schemas-microsoft-com:vml" xmlns:wp14="http://schemas.microsoft.com/office/word/2010/wordprocessingDrawing" xmlns:wp="http://schemas.openxmlformats.org/drawingml/2006/wordprocessingDrawing" xmlns:w10="urn:schemas-microsoft-com:office:word" xmlns:w="http://schemas.openxmlformats.org/wordprocessingml/2006/main" xmlns:w14="http://schemas.microsoft.com/office/word/2010/wordml" xmlns:w15="http://schemas.microsoft.com/office/word/2012/wordml" xmlns:w16se="http://schemas.microsoft.com/office/word/2015/wordml/symex" xmlns:wpg="http://schemas.microsoft.com/office/word/2010/wordprocessingGroup" xmlns:wpi="http://schemas.microsoft.com/office/word/2010/wordprocessingInk" xmlns:wne="http://schemas.microsoft.com/office/word/2006/wordml" xmlns:wps="http://schemas.microsoft.com/office/word/2010/wordprocessingShape" mc:Ignorable="w14 w15 w16se wp14">
+<w:document xmlns:wpc="http://schemas.microsoft.com/office/word/2010/wordprocessingCanvas" xmlns:cx="http://schemas.microsoft.com/office/drawing/2014/chartex" xmlns:mc="http://schemas.openxmlformats.org/markup-compatibility/2006" xmlns:o="urn:schemas-microsoft-com:office:office" xmlns:r="http://schemas.openxmlformats.org/officeDocument/2006/relationships" xmlns:m="http://schemas.openxmlformats.org/officeDocument/2006/math" xmlns:v="urn:schemas-microsoft-com:vml" xmlns:wp14="http://schemas.microsoft.com/office/word/2010/wordprocessingDrawing" xmlns:wp="http://schemas.openxmlformats.org/drawingml/2006/wordprocessingDrawing" xmlns:w10="urn:schemas-microsoft-com:office:word" xmlns:w="http://schemas.openxmlformats.org/wordprocessingml/2006/main" xmlns:w14="http://schemas.microsoft.com/office/word/2010/wordml" xmlns:w15="http://schemas.microsoft.com/office/word/2012/wordml" xmlns:w16se="http://schemas.microsoft.com/office/word/2015/wordml/symex" xmlns:wpg="http://schemas.microsoft.com/office/word/2010/wordprocessingGroup" xmlns:wpi="http://schemas.microsoft.com/office/word/2010/wordprocessingInk" xmlns:wne="http://schemas.microsoft.com/office/word/2006/wordml" xmlns:wps="http://schemas.microsoft.com/office/word/2010/wordprocessingShape" mc:Ignorable="w14 w15 w16se wp14">
   <w:body>
     <w:sdt>
       <w:sdtPr>
@@ -88,11 +88,6 @@
                                 <w:pPr>
                                   <w:pStyle w:val="Sinespaciado"/>
                                   <w:spacing w:before="120"/>
-                                  <w:rPr>
-                                    <w:color w:val="5B9BD5" w:themeColor="accent1"/>
-                                    <w:sz w:val="36"/>
-                                    <w:szCs w:val="36"/>
-                                  </w:rPr>
                                 </w:pPr>
                                 <w:r>
                                   <w:rPr>
@@ -153,6 +148,19 @@
                                   <w:t xml:space="preserve"> </w:t>
                                 </w:r>
                               </w:p>
+                              <w:p>
+                                <w:pPr>
+                                  <w:pStyle w:val="Ttulo2"/>
+                                  <w:rPr>
+                                    <w:color w:val="5B9BD5" w:themeColor="accent1"/>
+                                    <w:sz w:val="36"/>
+                                    <w:szCs w:val="36"/>
+                                  </w:rPr>
+                                </w:pPr>
+                                <w:r>
+                                  <w:t>BounceBall</w:t>
+                                </w:r>
+                              </w:p>
                               <w:p/>
                             </w:txbxContent>
                           </wps:txbx>
@@ -184,11 +192,6 @@
                           <w:pPr>
                             <w:pStyle w:val="Sinespaciado"/>
                             <w:spacing w:before="120"/>
-                            <w:rPr>
-                              <w:color w:val="5B9BD5" w:themeColor="accent1"/>
-                              <w:sz w:val="36"/>
-                              <w:szCs w:val="36"/>
-                            </w:rPr>
                           </w:pPr>
                           <w:r>
                             <w:rPr>
@@ -235,46 +238,31 @@
                             </w:sdtPr>
                             <w:sdtEndPr/>
                             <w:sdtContent>
-                              <w:proofErr w:type="spellStart"/>
                               <w:r>
                                 <w:rPr>
                                   <w:color w:val="5B9BD5" w:themeColor="accent1"/>
                                   <w:sz w:val="36"/>
                                   <w:szCs w:val="36"/>
                                 </w:rPr>
-                                <w:t>Aymediacoán</w:t>
-                              </w:r>
-                              <w:proofErr w:type="spellEnd"/>
-                              <w:r>
-                                <w:rPr>
-                                  <w:color w:val="5B9BD5" w:themeColor="accent1"/>
-                                  <w:sz w:val="36"/>
-                                  <w:szCs w:val="36"/>
-                                </w:rPr>
-                                <w:t xml:space="preserve"> </w:t>
-                              </w:r>
-                              <w:proofErr w:type="spellStart"/>
-                              <w:r>
-                                <w:rPr>
-                                  <w:color w:val="5B9BD5" w:themeColor="accent1"/>
-                                  <w:sz w:val="36"/>
-                                  <w:szCs w:val="36"/>
-                                </w:rPr>
-                                <w:t>Mauleón</w:t>
-                              </w:r>
-                              <w:proofErr w:type="spellEnd"/>
-                              <w:r>
-                                <w:rPr>
-                                  <w:color w:val="5B9BD5" w:themeColor="accent1"/>
-                                  <w:sz w:val="36"/>
-                                  <w:szCs w:val="36"/>
-                                </w:rPr>
-                                <w:t xml:space="preserve"> Quintana</w:t>
+                                <w:t>Aymediacoán Mauleón Quintana</w:t>
                               </w:r>
                             </w:sdtContent>
                           </w:sdt>
                           <w:r>
                             <w:t xml:space="preserve"> </w:t>
+                          </w:r>
+                        </w:p>
+                        <w:p>
+                          <w:pPr>
+                            <w:pStyle w:val="Ttulo2"/>
+                            <w:rPr>
+                              <w:color w:val="5B9BD5" w:themeColor="accent1"/>
+                              <w:sz w:val="36"/>
+                              <w:szCs w:val="36"/>
+                            </w:rPr>
+                          </w:pPr>
+                          <w:r>
+                            <w:t>BounceBall</w:t>
                           </w:r>
                         </w:p>
                         <w:p/>
@@ -796,7 +784,7 @@
                   </wp:anchor>
                 </w:drawing>
               </mc:Choice>
-              <mc:Fallback>
+              <mc:Fallback xmlns:cx1="http://schemas.microsoft.com/office/drawing/2015/9/8/chartex">
                 <w:pict>
                   <v:group w14:anchorId="6C49C903" id="Grupo 2" o:spid="_x0000_s1026" style="position:absolute;margin-left:0;margin-top:0;width:432.65pt;height:448.55pt;z-index:-251641856;mso-width-percent:706;mso-height-percent:566;mso-left-percent:220;mso-top-percent:300;mso-position-horizontal-relative:page;mso-position-vertical-relative:page;mso-width-percent:706;mso-height-percent:566;mso-left-percent:220;mso-top-percent:300" coordsize="43291,44910" o:gfxdata="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">
                     <o:lock v:ext="edit" aspectratio="t"/>
@@ -1060,6 +1048,8 @@
               <w:shd w:val="clear" w:color="auto" w:fill="FFFFFF"/>
             </w:rPr>
           </w:pPr>
+          <w:bookmarkStart w:id="0" w:name="_GoBack"/>
+          <w:bookmarkEnd w:id="0"/>
           <w:r>
             <w:rPr>
               <w:rFonts w:cstheme="minorHAnsi"/>
@@ -1761,7 +1751,7 @@
           <w:shd w:val="clear" w:color="auto" w:fill="FFFFFF"/>
         </w:rPr>
       </w:pPr>
-      <w:bookmarkStart w:id="0" w:name="_Toc501302067"/>
+      <w:bookmarkStart w:id="1" w:name="_Toc501302067"/>
       <w:r>
         <w:rPr>
           <w:shd w:val="clear" w:color="auto" w:fill="FFFFFF"/>
@@ -1769,7 +1759,7 @@
         <w:lastRenderedPageBreak/>
         <w:t>Enunciado</w:t>
       </w:r>
-      <w:bookmarkEnd w:id="0"/>
+      <w:bookmarkEnd w:id="1"/>
     </w:p>
     <w:p>
       <w:r>
@@ -1821,21 +1811,8 @@
         </w:numPr>
       </w:pPr>
       <w:r>
-        <w:t xml:space="preserve">Se pueden utilizar </w:t>
-      </w:r>
-      <w:proofErr w:type="spellStart"/>
-      <w:r>
-        <w:t>jQuery</w:t>
-      </w:r>
-      <w:proofErr w:type="spellEnd"/>
-      <w:r>
-        <w:t xml:space="preserve"> y/o </w:t>
-      </w:r>
-      <w:proofErr w:type="spellStart"/>
-      <w:r>
-        <w:t>Phaser</w:t>
-      </w:r>
-      <w:proofErr w:type="spellEnd"/>
+        <w:t>Se pueden utilizar jQuery y/o Phaser</w:t>
+      </w:r>
     </w:p>
     <w:p>
       <w:pPr>
@@ -1870,15 +1847,7 @@
         </w:numPr>
       </w:pPr>
       <w:r>
-        <w:t xml:space="preserve">Debe tener formulario de registro y de </w:t>
-      </w:r>
-      <w:proofErr w:type="spellStart"/>
-      <w:r>
-        <w:t>login</w:t>
-      </w:r>
-      <w:proofErr w:type="spellEnd"/>
-      <w:r>
-        <w:t>, donde el usuario pueda elegir un avatar o imagen que lo represente, por ejemplo.</w:t>
+        <w:t>Debe tener formulario de registro y de login, donde el usuario pueda elegir un avatar o imagen que lo represente, por ejemplo.</w:t>
       </w:r>
     </w:p>
     <w:p>
@@ -1902,15 +1871,7 @@
         </w:numPr>
       </w:pPr>
       <w:r>
-        <w:t xml:space="preserve">Para las imágenes se debe utilizar un </w:t>
-      </w:r>
-      <w:proofErr w:type="spellStart"/>
-      <w:r>
-        <w:t>sprite</w:t>
-      </w:r>
-      <w:proofErr w:type="spellEnd"/>
-      <w:r>
-        <w:t xml:space="preserve"> y tiles</w:t>
+        <w:t>Para las imágenes se debe utilizar un sprite y tiles</w:t>
       </w:r>
     </w:p>
     <w:p>
@@ -1934,15 +1895,7 @@
         </w:numPr>
       </w:pPr>
       <w:r>
-        <w:t xml:space="preserve">Mostrará el SCORE de los jugadores, mostrando en este SCORE los 10 mejores jugadores y sus puntuaciones. Para este apartado tendrás que hacer uso de </w:t>
-      </w:r>
-      <w:proofErr w:type="spellStart"/>
-      <w:r>
-        <w:t>WebStorage</w:t>
-      </w:r>
-      <w:proofErr w:type="spellEnd"/>
-      <w:r>
-        <w:t>.</w:t>
+        <w:t>Mostrará el SCORE de los jugadores, mostrando en este SCORE los 10 mejores jugadores y sus puntuaciones. Para este apartado tendrás que hacer uso de WebStorage.</w:t>
       </w:r>
     </w:p>
     <w:p>
@@ -1966,15 +1919,7 @@
         </w:numPr>
       </w:pPr>
       <w:r>
-        <w:t xml:space="preserve">Programación orientada a objetos: </w:t>
-      </w:r>
-      <w:proofErr w:type="spellStart"/>
-      <w:r>
-        <w:t>clousures</w:t>
-      </w:r>
-      <w:proofErr w:type="spellEnd"/>
-      <w:r>
-        <w:t>, funciones anónimas, objetos, métodos, etc.</w:t>
+        <w:t>Programación orientada a objetos: clousures, funciones anónimas, objetos, métodos, etc.</w:t>
       </w:r>
     </w:p>
     <w:p>
@@ -1986,23 +1931,7 @@
         </w:numPr>
       </w:pPr>
       <w:r>
-        <w:t>Aplicación de "</w:t>
-      </w:r>
-      <w:proofErr w:type="spellStart"/>
-      <w:r>
-        <w:t>code</w:t>
-      </w:r>
-      <w:proofErr w:type="spellEnd"/>
-      <w:r>
-        <w:t xml:space="preserve"> </w:t>
-      </w:r>
-      <w:proofErr w:type="spellStart"/>
-      <w:r>
-        <w:t>clean</w:t>
-      </w:r>
-      <w:proofErr w:type="spellEnd"/>
-      <w:r>
-        <w:t>"</w:t>
+        <w:t>Aplicación de "code clean"</w:t>
       </w:r>
     </w:p>
     <w:p>
@@ -2050,15 +1979,7 @@
         </w:numPr>
       </w:pPr>
       <w:r>
-        <w:t>Eventos (</w:t>
-      </w:r>
-      <w:proofErr w:type="spellStart"/>
-      <w:r>
-        <w:t>event-delegation</w:t>
-      </w:r>
-      <w:proofErr w:type="spellEnd"/>
-      <w:r>
-        <w:t>)</w:t>
+        <w:t>Eventos (event-delegation)</w:t>
       </w:r>
     </w:p>
     <w:p>
@@ -2082,13 +2003,8 @@
         </w:numPr>
       </w:pPr>
       <w:r>
-        <w:t xml:space="preserve">Adaptable a varias resoluciones (responsive). Puede hacerse uso de plantillas </w:t>
-      </w:r>
-      <w:proofErr w:type="spellStart"/>
-      <w:r>
-        <w:t>Bootstrap</w:t>
-      </w:r>
-      <w:proofErr w:type="spellEnd"/>
+        <w:t>Adaptable a varias resoluciones (responsive). Puede hacerse uso de plantillas Bootstrap</w:t>
+      </w:r>
     </w:p>
     <w:p>
       <w:pPr>
@@ -2099,15 +2015,7 @@
         </w:numPr>
       </w:pPr>
       <w:r>
-        <w:t xml:space="preserve">Validación en varios navegadores (Firefox, Chrome y </w:t>
-      </w:r>
-      <w:proofErr w:type="spellStart"/>
-      <w:r>
-        <w:t>Edge</w:t>
-      </w:r>
-      <w:proofErr w:type="spellEnd"/>
-      <w:r>
-        <w:t xml:space="preserve"> mínimo)</w:t>
+        <w:t>Validación en varios navegadores (Firefox, Chrome y Edge mínimo)</w:t>
       </w:r>
     </w:p>
     <w:p>
@@ -2124,15 +2032,7 @@
     </w:p>
     <w:p>
       <w:r>
-        <w:t>En el documento a entregar se debe presentar la idea del juego, cómo se va diseñar (</w:t>
-      </w:r>
-      <w:proofErr w:type="spellStart"/>
-      <w:r>
-        <w:t>mockups</w:t>
-      </w:r>
-      <w:proofErr w:type="spellEnd"/>
-      <w:r>
-        <w:t>), reglas del juego, los niveles de dificultad que existirán, cómo se juega, cómo se puntúa, etc. Además, se debe explicar dónde se contemplarán los apartados solicitados en los requisitos.</w:t>
+        <w:t>En el documento a entregar se debe presentar la idea del juego, cómo se va diseñar (mockups), reglas del juego, los niveles de dificultad que existirán, cómo se juega, cómo se puntúa, etc. Además, se debe explicar dónde se contemplarán los apartados solicitados en los requisitos.</w:t>
       </w:r>
     </w:p>
     <w:p>
@@ -2159,7 +2059,7 @@
           <w:shd w:val="clear" w:color="auto" w:fill="FFFFFF"/>
         </w:rPr>
       </w:pPr>
-      <w:bookmarkStart w:id="1" w:name="_Toc501302068"/>
+      <w:bookmarkStart w:id="2" w:name="_Toc501302068"/>
       <w:r>
         <w:rPr>
           <w:shd w:val="clear" w:color="auto" w:fill="FFFFFF"/>
@@ -2167,19 +2067,11 @@
         <w:lastRenderedPageBreak/>
         <w:t>Argumento</w:t>
       </w:r>
-      <w:bookmarkEnd w:id="1"/>
-    </w:p>
-    <w:p>
-      <w:r>
-        <w:t xml:space="preserve">Título: </w:t>
-      </w:r>
-      <w:proofErr w:type="spellStart"/>
-      <w:r>
-        <w:t>BounceBall</w:t>
-      </w:r>
-      <w:proofErr w:type="spellEnd"/>
-      <w:r>
-        <w:t xml:space="preserve">. </w:t>
+      <w:bookmarkEnd w:id="2"/>
+    </w:p>
+    <w:p>
+      <w:r>
+        <w:t xml:space="preserve">Título: BounceBall. </w:t>
       </w:r>
       <w:r>
         <w:t xml:space="preserve">Se trata de destruir las bolas que aparecen, que se dividen al dispararles y se forman bolas más pequeñas que van rebotando y si nos tocan morimos. El objetivo es destruir el mayor número de bolas posible. A mayor número de bolas destruidas mayor </w:t>
@@ -2192,11 +2084,11 @@
       <w:pPr>
         <w:pStyle w:val="Ttulo1"/>
       </w:pPr>
-      <w:bookmarkStart w:id="2" w:name="_Toc501302069"/>
+      <w:bookmarkStart w:id="3" w:name="_Toc501302069"/>
       <w:r>
         <w:t>Menú</w:t>
       </w:r>
-      <w:bookmarkEnd w:id="2"/>
+      <w:bookmarkEnd w:id="3"/>
     </w:p>
     <w:p>
       <w:r>
@@ -2213,11 +2105,11 @@
       <w:pPr>
         <w:pStyle w:val="Ttulo1"/>
       </w:pPr>
-      <w:bookmarkStart w:id="3" w:name="_Toc501302070"/>
+      <w:bookmarkStart w:id="4" w:name="_Toc501302070"/>
       <w:r>
         <w:t>Puntuación</w:t>
       </w:r>
-      <w:bookmarkEnd w:id="3"/>
+      <w:bookmarkEnd w:id="4"/>
     </w:p>
     <w:p>
       <w:r>
@@ -2228,11 +2120,11 @@
       <w:pPr>
         <w:pStyle w:val="Ttulo1"/>
       </w:pPr>
-      <w:bookmarkStart w:id="4" w:name="_Toc501302071"/>
+      <w:bookmarkStart w:id="5" w:name="_Toc501302071"/>
       <w:r>
         <w:t>Niveles</w:t>
       </w:r>
-      <w:bookmarkEnd w:id="4"/>
+      <w:bookmarkEnd w:id="5"/>
     </w:p>
     <w:p>
       <w:r>
@@ -2269,27 +2161,22 @@
       <w:pPr>
         <w:pStyle w:val="Ttulo1"/>
       </w:pPr>
-      <w:bookmarkStart w:id="5" w:name="_Toc501302072"/>
+      <w:bookmarkStart w:id="6" w:name="_Toc501302072"/>
       <w:r>
         <w:t>Juego de referencia</w:t>
       </w:r>
-      <w:bookmarkEnd w:id="5"/>
+      <w:bookmarkEnd w:id="6"/>
     </w:p>
     <w:p>
       <w:pPr>
         <w:pStyle w:val="Ttulo2"/>
         <w:spacing w:after="240"/>
       </w:pPr>
-      <w:bookmarkStart w:id="6" w:name="_Toc501302073"/>
-      <w:proofErr w:type="spellStart"/>
-      <w:r>
-        <w:t>Spit</w:t>
-      </w:r>
-      <w:proofErr w:type="spellEnd"/>
-      <w:r>
-        <w:t xml:space="preserve"> Wad Willy</w:t>
-      </w:r>
-      <w:bookmarkEnd w:id="6"/>
+      <w:bookmarkStart w:id="7" w:name="_Toc501302073"/>
+      <w:r>
+        <w:t>Spit Wad Willy</w:t>
+      </w:r>
+      <w:bookmarkEnd w:id="7"/>
     </w:p>
     <w:p>
       <w:pPr>
@@ -2331,12 +2218,12 @@
       <w:pPr>
         <w:pStyle w:val="Ttulo1"/>
       </w:pPr>
-      <w:bookmarkStart w:id="7" w:name="_Toc501302074"/>
+      <w:bookmarkStart w:id="8" w:name="_Toc501302074"/>
       <w:r>
         <w:lastRenderedPageBreak/>
         <w:t>Posible diseño</w:t>
       </w:r>
-      <w:bookmarkEnd w:id="7"/>
+      <w:bookmarkEnd w:id="8"/>
     </w:p>
     <w:p>
       <w:r>
@@ -2346,8 +2233,6 @@
           </v:shape>
         </w:pict>
       </w:r>
-      <w:bookmarkStart w:id="8" w:name="_GoBack"/>
-      <w:bookmarkEnd w:id="8"/>
     </w:p>
     <w:sectPr>
       <w:footerReference w:type="default" r:id="rId11"/>
@@ -2363,7 +2248,7 @@
 </file>
 
 <file path=word/endnotes.xml><?xml version="1.0" encoding="utf-8"?>
-<w:endnotes xmlns:wpc="http://schemas.microsoft.com/office/word/2010/wordprocessingCanvas" xmlns:cx="http://schemas.microsoft.com/office/drawing/2014/chartex" xmlns:cx1="http://schemas.microsoft.com/office/drawing/2015/9/8/chartex" xmlns:mc="http://schemas.openxmlformats.org/markup-compatibility/2006" xmlns:o="urn:schemas-microsoft-com:office:office" xmlns:r="http://schemas.openxmlformats.org/officeDocument/2006/relationships" xmlns:m="http://schemas.openxmlformats.org/officeDocument/2006/math" xmlns:v="urn:schemas-microsoft-com:vml" xmlns:wp14="http://schemas.microsoft.com/office/word/2010/wordprocessingDrawing" xmlns:wp="http://schemas.openxmlformats.org/drawingml/2006/wordprocessingDrawing" xmlns:w10="urn:schemas-microsoft-com:office:word" xmlns:w="http://schemas.openxmlformats.org/wordprocessingml/2006/main" xmlns:w14="http://schemas.microsoft.com/office/word/2010/wordml" xmlns:w15="http://schemas.microsoft.com/office/word/2012/wordml" xmlns:w16se="http://schemas.microsoft.com/office/word/2015/wordml/symex" xmlns:wpg="http://schemas.microsoft.com/office/word/2010/wordprocessingGroup" xmlns:wpi="http://schemas.microsoft.com/office/word/2010/wordprocessingInk" xmlns:wne="http://schemas.microsoft.com/office/word/2006/wordml" xmlns:wps="http://schemas.microsoft.com/office/word/2010/wordprocessingShape" mc:Ignorable="w14 w15 w16se wp14">
+<w:endnotes xmlns:wpc="http://schemas.microsoft.com/office/word/2010/wordprocessingCanvas" xmlns:cx="http://schemas.microsoft.com/office/drawing/2014/chartex" xmlns:mc="http://schemas.openxmlformats.org/markup-compatibility/2006" xmlns:o="urn:schemas-microsoft-com:office:office" xmlns:r="http://schemas.openxmlformats.org/officeDocument/2006/relationships" xmlns:m="http://schemas.openxmlformats.org/officeDocument/2006/math" xmlns:v="urn:schemas-microsoft-com:vml" xmlns:wp14="http://schemas.microsoft.com/office/word/2010/wordprocessingDrawing" xmlns:wp="http://schemas.openxmlformats.org/drawingml/2006/wordprocessingDrawing" xmlns:w10="urn:schemas-microsoft-com:office:word" xmlns:w="http://schemas.openxmlformats.org/wordprocessingml/2006/main" xmlns:w14="http://schemas.microsoft.com/office/word/2010/wordml" xmlns:w15="http://schemas.microsoft.com/office/word/2012/wordml" xmlns:w16se="http://schemas.microsoft.com/office/word/2015/wordml/symex" xmlns:wpg="http://schemas.microsoft.com/office/word/2010/wordprocessingGroup" xmlns:wpi="http://schemas.microsoft.com/office/word/2010/wordprocessingInk" xmlns:wne="http://schemas.microsoft.com/office/word/2006/wordml" xmlns:wps="http://schemas.microsoft.com/office/word/2010/wordprocessingShape" mc:Ignorable="w14 w15 w16se wp14">
   <w:endnote w:type="separator" w:id="-1">
     <w:p>
       <w:pPr>
@@ -2388,7 +2273,7 @@
 </file>
 
 <file path=word/footer1.xml><?xml version="1.0" encoding="utf-8"?>
-<w:ftr xmlns:wpc="http://schemas.microsoft.com/office/word/2010/wordprocessingCanvas" xmlns:cx="http://schemas.microsoft.com/office/drawing/2014/chartex" xmlns:cx1="http://schemas.microsoft.com/office/drawing/2015/9/8/chartex" xmlns:mc="http://schemas.openxmlformats.org/markup-compatibility/2006" xmlns:o="urn:schemas-microsoft-com:office:office" xmlns:r="http://schemas.openxmlformats.org/officeDocument/2006/relationships" xmlns:m="http://schemas.openxmlformats.org/officeDocument/2006/math" xmlns:v="urn:schemas-microsoft-com:vml" xmlns:wp14="http://schemas.microsoft.com/office/word/2010/wordprocessingDrawing" xmlns:wp="http://schemas.openxmlformats.org/drawingml/2006/wordprocessingDrawing" xmlns:w10="urn:schemas-microsoft-com:office:word" xmlns:w="http://schemas.openxmlformats.org/wordprocessingml/2006/main" xmlns:w14="http://schemas.microsoft.com/office/word/2010/wordml" xmlns:w15="http://schemas.microsoft.com/office/word/2012/wordml" xmlns:w16se="http://schemas.microsoft.com/office/word/2015/wordml/symex" xmlns:wpg="http://schemas.microsoft.com/office/word/2010/wordprocessingGroup" xmlns:wpi="http://schemas.microsoft.com/office/word/2010/wordprocessingInk" xmlns:wne="http://schemas.microsoft.com/office/word/2006/wordml" xmlns:wps="http://schemas.microsoft.com/office/word/2010/wordprocessingShape" mc:Ignorable="w14 w15 w16se wp14">
+<w:ftr xmlns:wpc="http://schemas.microsoft.com/office/word/2010/wordprocessingCanvas" xmlns:cx="http://schemas.microsoft.com/office/drawing/2014/chartex" xmlns:mc="http://schemas.openxmlformats.org/markup-compatibility/2006" xmlns:o="urn:schemas-microsoft-com:office:office" xmlns:r="http://schemas.openxmlformats.org/officeDocument/2006/relationships" xmlns:m="http://schemas.openxmlformats.org/officeDocument/2006/math" xmlns:v="urn:schemas-microsoft-com:vml" xmlns:wp14="http://schemas.microsoft.com/office/word/2010/wordprocessingDrawing" xmlns:wp="http://schemas.openxmlformats.org/drawingml/2006/wordprocessingDrawing" xmlns:w10="urn:schemas-microsoft-com:office:word" xmlns:w="http://schemas.openxmlformats.org/wordprocessingml/2006/main" xmlns:w14="http://schemas.microsoft.com/office/word/2010/wordml" xmlns:w15="http://schemas.microsoft.com/office/word/2012/wordml" xmlns:w16se="http://schemas.microsoft.com/office/word/2015/wordml/symex" xmlns:wpg="http://schemas.microsoft.com/office/word/2010/wordprocessingGroup" xmlns:wpi="http://schemas.microsoft.com/office/word/2010/wordprocessingInk" xmlns:wne="http://schemas.microsoft.com/office/word/2006/wordml" xmlns:wps="http://schemas.microsoft.com/office/word/2010/wordprocessingShape" mc:Ignorable="w14 w15 w16se wp14">
   <w:p>
     <w:pPr>
       <w:pStyle w:val="Piedepgina"/>
@@ -2404,7 +2289,7 @@
 </file>
 
 <file path=word/footer2.xml><?xml version="1.0" encoding="utf-8"?>
-<w:ftr xmlns:wpc="http://schemas.microsoft.com/office/word/2010/wordprocessingCanvas" xmlns:cx="http://schemas.microsoft.com/office/drawing/2014/chartex" xmlns:cx1="http://schemas.microsoft.com/office/drawing/2015/9/8/chartex" xmlns:mc="http://schemas.openxmlformats.org/markup-compatibility/2006" xmlns:o="urn:schemas-microsoft-com:office:office" xmlns:r="http://schemas.openxmlformats.org/officeDocument/2006/relationships" xmlns:m="http://schemas.openxmlformats.org/officeDocument/2006/math" xmlns:v="urn:schemas-microsoft-com:vml" xmlns:wp14="http://schemas.microsoft.com/office/word/2010/wordprocessingDrawing" xmlns:wp="http://schemas.openxmlformats.org/drawingml/2006/wordprocessingDrawing" xmlns:w10="urn:schemas-microsoft-com:office:word" xmlns:w="http://schemas.openxmlformats.org/wordprocessingml/2006/main" xmlns:w14="http://schemas.microsoft.com/office/word/2010/wordml" xmlns:w15="http://schemas.microsoft.com/office/word/2012/wordml" xmlns:w16se="http://schemas.microsoft.com/office/word/2015/wordml/symex" xmlns:wpg="http://schemas.microsoft.com/office/word/2010/wordprocessingGroup" xmlns:wpi="http://schemas.microsoft.com/office/word/2010/wordprocessingInk" xmlns:wne="http://schemas.microsoft.com/office/word/2006/wordml" xmlns:wps="http://schemas.microsoft.com/office/word/2010/wordprocessingShape" mc:Ignorable="w14 w15 w16se wp14">
+<w:ftr xmlns:wpc="http://schemas.microsoft.com/office/word/2010/wordprocessingCanvas" xmlns:cx="http://schemas.microsoft.com/office/drawing/2014/chartex" xmlns:mc="http://schemas.openxmlformats.org/markup-compatibility/2006" xmlns:o="urn:schemas-microsoft-com:office:office" xmlns:r="http://schemas.openxmlformats.org/officeDocument/2006/relationships" xmlns:m="http://schemas.openxmlformats.org/officeDocument/2006/math" xmlns:v="urn:schemas-microsoft-com:vml" xmlns:wp14="http://schemas.microsoft.com/office/word/2010/wordprocessingDrawing" xmlns:wp="http://schemas.openxmlformats.org/drawingml/2006/wordprocessingDrawing" xmlns:w10="urn:schemas-microsoft-com:office:word" xmlns:w="http://schemas.openxmlformats.org/wordprocessingml/2006/main" xmlns:w14="http://schemas.microsoft.com/office/word/2010/wordml" xmlns:w15="http://schemas.microsoft.com/office/word/2012/wordml" xmlns:w16se="http://schemas.microsoft.com/office/word/2015/wordml/symex" xmlns:wpg="http://schemas.microsoft.com/office/word/2010/wordprocessingGroup" xmlns:wpi="http://schemas.microsoft.com/office/word/2010/wordprocessingInk" xmlns:wne="http://schemas.microsoft.com/office/word/2006/wordml" xmlns:wps="http://schemas.microsoft.com/office/word/2010/wordprocessingShape" mc:Ignorable="w14 w15 w16se wp14">
   <w:sdt>
     <w:sdtPr>
       <w:id w:val="-577596014"/>
@@ -2450,7 +2335,7 @@
 </file>
 
 <file path=word/footer3.xml><?xml version="1.0" encoding="utf-8"?>
-<w:ftr xmlns:wpc="http://schemas.microsoft.com/office/word/2010/wordprocessingCanvas" xmlns:cx="http://schemas.microsoft.com/office/drawing/2014/chartex" xmlns:cx1="http://schemas.microsoft.com/office/drawing/2015/9/8/chartex" xmlns:mc="http://schemas.openxmlformats.org/markup-compatibility/2006" xmlns:o="urn:schemas-microsoft-com:office:office" xmlns:r="http://schemas.openxmlformats.org/officeDocument/2006/relationships" xmlns:m="http://schemas.openxmlformats.org/officeDocument/2006/math" xmlns:v="urn:schemas-microsoft-com:vml" xmlns:wp14="http://schemas.microsoft.com/office/word/2010/wordprocessingDrawing" xmlns:wp="http://schemas.openxmlformats.org/drawingml/2006/wordprocessingDrawing" xmlns:w10="urn:schemas-microsoft-com:office:word" xmlns:w="http://schemas.openxmlformats.org/wordprocessingml/2006/main" xmlns:w14="http://schemas.microsoft.com/office/word/2010/wordml" xmlns:w15="http://schemas.microsoft.com/office/word/2012/wordml" xmlns:w16se="http://schemas.microsoft.com/office/word/2015/wordml/symex" xmlns:wpg="http://schemas.microsoft.com/office/word/2010/wordprocessingGroup" xmlns:wpi="http://schemas.microsoft.com/office/word/2010/wordprocessingInk" xmlns:wne="http://schemas.microsoft.com/office/word/2006/wordml" xmlns:wps="http://schemas.microsoft.com/office/word/2010/wordprocessingShape" mc:Ignorable="w14 w15 w16se wp14">
+<w:ftr xmlns:wpc="http://schemas.microsoft.com/office/word/2010/wordprocessingCanvas" xmlns:cx="http://schemas.microsoft.com/office/drawing/2014/chartex" xmlns:mc="http://schemas.openxmlformats.org/markup-compatibility/2006" xmlns:o="urn:schemas-microsoft-com:office:office" xmlns:r="http://schemas.openxmlformats.org/officeDocument/2006/relationships" xmlns:m="http://schemas.openxmlformats.org/officeDocument/2006/math" xmlns:v="urn:schemas-microsoft-com:vml" xmlns:wp14="http://schemas.microsoft.com/office/word/2010/wordprocessingDrawing" xmlns:wp="http://schemas.openxmlformats.org/drawingml/2006/wordprocessingDrawing" xmlns:w10="urn:schemas-microsoft-com:office:word" xmlns:w="http://schemas.openxmlformats.org/wordprocessingml/2006/main" xmlns:w14="http://schemas.microsoft.com/office/word/2010/wordml" xmlns:w15="http://schemas.microsoft.com/office/word/2012/wordml" xmlns:w16se="http://schemas.microsoft.com/office/word/2015/wordml/symex" xmlns:wpg="http://schemas.microsoft.com/office/word/2010/wordprocessingGroup" xmlns:wpi="http://schemas.microsoft.com/office/word/2010/wordprocessingInk" xmlns:wne="http://schemas.microsoft.com/office/word/2006/wordml" xmlns:wps="http://schemas.microsoft.com/office/word/2010/wordprocessingShape" mc:Ignorable="w14 w15 w16se wp14">
   <w:sdt>
     <w:sdtPr>
       <w:id w:val="-1492484959"/>
@@ -2496,7 +2381,7 @@
 </file>
 
 <file path=word/footnotes.xml><?xml version="1.0" encoding="utf-8"?>
-<w:footnotes xmlns:wpc="http://schemas.microsoft.com/office/word/2010/wordprocessingCanvas" xmlns:cx="http://schemas.microsoft.com/office/drawing/2014/chartex" xmlns:cx1="http://schemas.microsoft.com/office/drawing/2015/9/8/chartex" xmlns:mc="http://schemas.openxmlformats.org/markup-compatibility/2006" xmlns:o="urn:schemas-microsoft-com:office:office" xmlns:r="http://schemas.openxmlformats.org/officeDocument/2006/relationships" xmlns:m="http://schemas.openxmlformats.org/officeDocument/2006/math" xmlns:v="urn:schemas-microsoft-com:vml" xmlns:wp14="http://schemas.microsoft.com/office/word/2010/wordprocessingDrawing" xmlns:wp="http://schemas.openxmlformats.org/drawingml/2006/wordprocessingDrawing" xmlns:w10="urn:schemas-microsoft-com:office:word" xmlns:w="http://schemas.openxmlformats.org/wordprocessingml/2006/main" xmlns:w14="http://schemas.microsoft.com/office/word/2010/wordml" xmlns:w15="http://schemas.microsoft.com/office/word/2012/wordml" xmlns:w16se="http://schemas.microsoft.com/office/word/2015/wordml/symex" xmlns:wpg="http://schemas.microsoft.com/office/word/2010/wordprocessingGroup" xmlns:wpi="http://schemas.microsoft.com/office/word/2010/wordprocessingInk" xmlns:wne="http://schemas.microsoft.com/office/word/2006/wordml" xmlns:wps="http://schemas.microsoft.com/office/word/2010/wordprocessingShape" mc:Ignorable="w14 w15 w16se wp14">
+<w:footnotes xmlns:wpc="http://schemas.microsoft.com/office/word/2010/wordprocessingCanvas" xmlns:cx="http://schemas.microsoft.com/office/drawing/2014/chartex" xmlns:mc="http://schemas.openxmlformats.org/markup-compatibility/2006" xmlns:o="urn:schemas-microsoft-com:office:office" xmlns:r="http://schemas.openxmlformats.org/officeDocument/2006/relationships" xmlns:m="http://schemas.openxmlformats.org/officeDocument/2006/math" xmlns:v="urn:schemas-microsoft-com:vml" xmlns:wp14="http://schemas.microsoft.com/office/word/2010/wordprocessingDrawing" xmlns:wp="http://schemas.openxmlformats.org/drawingml/2006/wordprocessingDrawing" xmlns:w10="urn:schemas-microsoft-com:office:word" xmlns:w="http://schemas.openxmlformats.org/wordprocessingml/2006/main" xmlns:w14="http://schemas.microsoft.com/office/word/2010/wordml" xmlns:w15="http://schemas.microsoft.com/office/word/2012/wordml" xmlns:w16se="http://schemas.microsoft.com/office/word/2015/wordml/symex" xmlns:wpg="http://schemas.microsoft.com/office/word/2010/wordprocessingGroup" xmlns:wpi="http://schemas.microsoft.com/office/word/2010/wordprocessingInk" xmlns:wne="http://schemas.microsoft.com/office/word/2006/wordml" xmlns:wps="http://schemas.microsoft.com/office/word/2010/wordprocessingShape" mc:Ignorable="w14 w15 w16se wp14">
   <w:footnote w:type="separator" w:id="-1">
     <w:p>
       <w:pPr>
@@ -2521,7 +2406,7 @@
 </file>
 
 <file path=word/numbering.xml><?xml version="1.0" encoding="utf-8"?>
-<w:numbering xmlns:wpc="http://schemas.microsoft.com/office/word/2010/wordprocessingCanvas" xmlns:cx="http://schemas.microsoft.com/office/drawing/2014/chartex" xmlns:cx1="http://schemas.microsoft.com/office/drawing/2015/9/8/chartex" xmlns:mc="http://schemas.openxmlformats.org/markup-compatibility/2006" xmlns:o="urn:schemas-microsoft-com:office:office" xmlns:r="http://schemas.openxmlformats.org/officeDocument/2006/relationships" xmlns:m="http://schemas.openxmlformats.org/officeDocument/2006/math" xmlns:v="urn:schemas-microsoft-com:vml" xmlns:wp14="http://schemas.microsoft.com/office/word/2010/wordprocessingDrawing" xmlns:wp="http://schemas.openxmlformats.org/drawingml/2006/wordprocessingDrawing" xmlns:w10="urn:schemas-microsoft-com:office:word" xmlns:w="http://schemas.openxmlformats.org/wordprocessingml/2006/main" xmlns:w14="http://schemas.microsoft.com/office/word/2010/wordml" xmlns:w15="http://schemas.microsoft.com/office/word/2012/wordml" xmlns:w16se="http://schemas.microsoft.com/office/word/2015/wordml/symex" xmlns:wpg="http://schemas.microsoft.com/office/word/2010/wordprocessingGroup" xmlns:wpi="http://schemas.microsoft.com/office/word/2010/wordprocessingInk" xmlns:wne="http://schemas.microsoft.com/office/word/2006/wordml" xmlns:wps="http://schemas.microsoft.com/office/word/2010/wordprocessingShape" mc:Ignorable="w14 w15 w16se wp14">
+<w:numbering xmlns:wpc="http://schemas.microsoft.com/office/word/2010/wordprocessingCanvas" xmlns:cx="http://schemas.microsoft.com/office/drawing/2014/chartex" xmlns:mc="http://schemas.openxmlformats.org/markup-compatibility/2006" xmlns:o="urn:schemas-microsoft-com:office:office" xmlns:r="http://schemas.openxmlformats.org/officeDocument/2006/relationships" xmlns:m="http://schemas.openxmlformats.org/officeDocument/2006/math" xmlns:v="urn:schemas-microsoft-com:vml" xmlns:wp14="http://schemas.microsoft.com/office/word/2010/wordprocessingDrawing" xmlns:wp="http://schemas.openxmlformats.org/drawingml/2006/wordprocessingDrawing" xmlns:w10="urn:schemas-microsoft-com:office:word" xmlns:w="http://schemas.openxmlformats.org/wordprocessingml/2006/main" xmlns:w14="http://schemas.microsoft.com/office/word/2010/wordml" xmlns:w15="http://schemas.microsoft.com/office/word/2012/wordml" xmlns:w16se="http://schemas.microsoft.com/office/word/2015/wordml/symex" xmlns:wpg="http://schemas.microsoft.com/office/word/2010/wordprocessingGroup" xmlns:wpi="http://schemas.microsoft.com/office/word/2010/wordprocessingInk" xmlns:wne="http://schemas.microsoft.com/office/word/2006/wordml" xmlns:wps="http://schemas.microsoft.com/office/word/2010/wordprocessingShape" mc:Ignorable="w14 w15 w16se wp14">
   <w:abstractNum w:abstractNumId="0" w15:restartNumberingAfterBreak="0">
     <w:nsid w:val="3A0A56CF"/>
     <w:multiLevelType w:val="hybridMultilevel"/>
@@ -4051,7 +3936,7 @@
 </file>
 
 <file path=customXml/itemProps1.xml><?xml version="1.0" encoding="utf-8"?>
-<ds:datastoreItem xmlns:ds="http://schemas.openxmlformats.org/officeDocument/2006/customXml" ds:itemID="{5CC97C77-CA48-4402-93B4-E63BF46E2E5E}">
+<ds:datastoreItem xmlns:ds="http://schemas.openxmlformats.org/officeDocument/2006/customXml" ds:itemID="{A5F637D8-A1C8-4D12-8910-A840FA07B7D3}">
   <ds:schemaRefs>
     <ds:schemaRef ds:uri="http://schemas.openxmlformats.org/officeDocument/2006/bibliography"/>
   </ds:schemaRefs>
